--- a/layout/output/1-61_འཕགས་པ་འཇིག་རྟེན་དབང་ཕྱུག་ཡི་གེ་དྲུག་པའི་སྒྲུབ་ཐབས།.docx
+++ b/layout/output/1-61_འཕགས་པ་འཇིག་རྟེན་དབང་ཕྱུག་ཡི་གེ་དྲུག་པའི་སྒྲུབ་ཐབས།.docx
@@ -298,16 +298,7 @@
         <w:footnoteReference w:id="51"/>
       </w:r>
       <w:r>
-        <w:t xml:space="preserve">བཙུན་པ་རྒྱལ་བ་མཆོག་དབྱངས་ཀྱིས་བསྒྱུར་བའོ།།</w:t>
-      </w:r>
-      <w:r>
-        <w:t xml:space="preserve"> </w:t>
-      </w:r>
-      <w:r>
-        <w:rPr>
-          <w:rStyle w:val="FootnoteReference"/>
-        </w:rPr>
-        <w:footnoteReference w:id="52"/>
+        <w:t xml:space="preserve">བཙུན་པ་རྒྱལ་བ་མཆོག་དབྱངས་ཀྱིས་བསྒྱུར་བའོ།། [༡༢༤ན]</w:t>
       </w:r>
     </w:p>
     <w:sectPr/>
@@ -365,7 +356,7 @@
         <w:t xml:space="preserve"> </w:t>
       </w:r>
       <w:r>
-        <w:t xml:space="preserve">།</w:t>
+        <w:t xml:space="preserve">ར། ཞེས་པར་མ་གཞན་ནང་མེད།</w:t>
       </w:r>
     </w:p>
   </w:footnote>
@@ -498,7 +489,7 @@
         <w:t xml:space="preserve"> </w:t>
       </w:r>
       <w:r>
-        <w:t xml:space="preserve">དྲངས། སྣར་ཐང་།aa</w:t>
+        <w:t xml:space="preserve">དྲངས། སྣར་ཐང་།</w:t>
       </w:r>
     </w:p>
   </w:footnote>
@@ -917,25 +908,6 @@
       </w:r>
       <w:r>
         <w:t xml:space="preserve">ལོ་ཙ་བ། སྣར་ཐང་། པེ་ཅིན།</w:t>
-      </w:r>
-    </w:p>
-  </w:footnote>
-  <w:footnote w:id="52">
-    <w:p>
-      <w:pPr>
-        <w:pStyle w:val="FootnoteText"/>
-      </w:pPr>
-      <w:r>
-        <w:rPr>
-          <w:rStyle w:val="FootnoteReference"/>
-        </w:rPr>
-        <w:footnoteRef/>
-      </w:r>
-      <w:r>
-        <w:t xml:space="preserve"> </w:t>
-      </w:r>
-      <w:r>
-        <w:t xml:space="preserve">།</w:t>
       </w:r>
     </w:p>
   </w:footnote>
@@ -1026,7 +998,7 @@
     </w:lvl>
   </w:abstractNum>
   <w:abstractNum w:abstractNumId="990">
-    <w:nsid w:val="7f1a6921"/>
+    <w:nsid w:val="1138594d"/>
     <w:multiLevelType w:val="multilevel"/>
     <w:lvl w:ilvl="0">
       <w:numFmt w:val="bullet"/>

--- a/layout/output/1-61_འཕགས་པ་འཇིག་རྟེན་དབང་ཕྱུག་ཡི་གེ་དྲུག་པའི་སྒྲུབ་ཐབས།.docx
+++ b/layout/output/1-61_འཕགས་པ་འཇིག་རྟེན་དབང་ཕྱུག་ཡི་གེ་དྲུག་པའི་སྒྲུབ་ཐབས།.docx
@@ -998,7 +998,7 @@
     </w:lvl>
   </w:abstractNum>
   <w:abstractNum w:abstractNumId="990">
-    <w:nsid w:val="519f0811"/>
+    <w:nsid w:val="92ab24ff"/>
     <w:multiLevelType w:val="multilevel"/>
     <w:lvl w:ilvl="0">
       <w:numFmt w:val="bullet"/>

--- a/layout/output/1-61_འཕགས་པ་འཇིག་རྟེན་དབང་ཕྱུག་ཡི་གེ་དྲུག་པའི་སྒྲུབ་ཐབས།.docx
+++ b/layout/output/1-61_འཕགས་པ་འཇིག་རྟེན་དབང་ཕྱུག་ཡི་གེ་དྲུག་པའི་སྒྲུབ་ཐབས།.docx
@@ -998,7 +998,7 @@
     </w:lvl>
   </w:abstractNum>
   <w:abstractNum w:abstractNumId="990">
-    <w:nsid w:val="92ab24ff"/>
+    <w:nsid w:val="23ab0577"/>
     <w:multiLevelType w:val="multilevel"/>
     <w:lvl w:ilvl="0">
       <w:numFmt w:val="bullet"/>

--- a/layout/output/1-61_འཕགས་པ་འཇིག་རྟེན་དབང་ཕྱུག་ཡི་གེ་དྲུག་པའི་སྒྲུབ་ཐབས།.docx
+++ b/layout/output/1-61_འཕགས་པ་འཇིག་རྟེན་དབང་ཕྱུག་ཡི་གེ་དྲུག་པའི་སྒྲུབ་ཐབས།.docx
@@ -998,7 +998,7 @@
     </w:lvl>
   </w:abstractNum>
   <w:abstractNum w:abstractNumId="990">
-    <w:nsid w:val="bf6f4c5f"/>
+    <w:nsid w:val="b6fa735e"/>
     <w:multiLevelType w:val="multilevel"/>
     <w:lvl w:ilvl="0">
       <w:numFmt w:val="bullet"/>
